--- a/Отчёты/Отчет №2.docx
+++ b/Отчёты/Отчет №2.docx
@@ -125,26 +125,68 @@
           <w:szCs w:val="28"/>
         </w:rPr>
       </w:pPr>
-      <w:proofErr w:type="spellStart"/>
-      <w:r>
-        <w:rPr>
-          <w:rFonts w:ascii="Times New Roman" w:hAnsi="Times New Roman" w:cs="Times New Roman"/>
-          <w:sz w:val="28"/>
-          <w:szCs w:val="28"/>
-        </w:rPr>
-        <w:t>users</w:t>
-      </w:r>
-      <w:proofErr w:type="spellEnd"/>
-      <w:r>
-        <w:rPr>
-          <w:rFonts w:ascii="Times New Roman" w:hAnsi="Times New Roman" w:cs="Times New Roman"/>
-          <w:sz w:val="28"/>
-          <w:szCs w:val="28"/>
-        </w:rPr>
-        <w:t xml:space="preserve"> – пользователи системы</w:t>
+      <w:r>
+        <w:rPr>
+          <w:rFonts w:ascii="Times New Roman" w:hAnsi="Times New Roman" w:cs="Times New Roman"/>
+          <w:sz w:val="28"/>
+          <w:szCs w:val="28"/>
+        </w:rPr>
+        <w:t>Резервное копирование данных в учетной записи 1</w:t>
+      </w:r>
+      <w:proofErr w:type="gramStart"/>
+      <w:r>
+        <w:rPr>
+          <w:rFonts w:ascii="Times New Roman" w:hAnsi="Times New Roman" w:cs="Times New Roman"/>
+          <w:sz w:val="28"/>
+          <w:szCs w:val="28"/>
+        </w:rPr>
+        <w:t>С:Предприятие</w:t>
+      </w:r>
+      <w:proofErr w:type="gramEnd"/>
+      <w:r>
+        <w:rPr>
+          <w:rFonts w:ascii="Times New Roman" w:hAnsi="Times New Roman" w:cs="Times New Roman"/>
+          <w:sz w:val="28"/>
+          <w:szCs w:val="28"/>
+        </w:rPr>
+        <w:t xml:space="preserve"> необходимо для обеспечения сохранности учетной информации и бесперебойной работы системы. Оно позволяет восстановить данные при возникновении сбоев, ошибочных действиях пользователей или технических неполадках. Регулярное выполнение резервного копирования повышает надежность и безопасность ведения учета.</w:t>
       </w:r>
       <w:bookmarkStart w:id="0" w:name="_GoBack"/>
       <w:bookmarkEnd w:id="0"/>
+    </w:p>
+    <w:p>
+      <w:pPr>
+        <w:pStyle w:val="a3"/>
+        <w:numPr>
+          <w:ilvl w:val="0"/>
+          <w:numId w:val="1"/>
+        </w:numPr>
+        <w:spacing w:after="0" w:line="360" w:lineRule="auto"/>
+        <w:jc w:val="both"/>
+        <w:rPr>
+          <w:rFonts w:ascii="Times New Roman" w:hAnsi="Times New Roman" w:cs="Times New Roman"/>
+          <w:sz w:val="28"/>
+          <w:szCs w:val="28"/>
+        </w:rPr>
+      </w:pPr>
+      <w:proofErr w:type="spellStart"/>
+      <w:r>
+        <w:rPr>
+          <w:rFonts w:ascii="Times New Roman" w:hAnsi="Times New Roman" w:cs="Times New Roman"/>
+          <w:sz w:val="28"/>
+          <w:szCs w:val="28"/>
+        </w:rPr>
+        <w:t>users</w:t>
+      </w:r>
+      <w:proofErr w:type="spellEnd"/>
+      <w:r>
+        <w:rPr>
+          <w:rFonts w:ascii="Times New Roman" w:hAnsi="Times New Roman" w:cs="Times New Roman"/>
+          <w:sz w:val="28"/>
+          <w:szCs w:val="28"/>
+        </w:rPr>
+        <w:t xml:space="preserve"> – пользователи системы</w:t>
+      </w:r>
     </w:p>
     <w:p>
       <w:pPr>
